--- a/research-paper/competition/專題作品精述.docx
+++ b/research-paper/competition/專題作品精述.docx
@@ -4,626 +4,337 @@
   <w:body>
     <w:p>
       <w:pPr>
-        <w:overflowPunct w:val="0"/>
-        <w:spacing w:line="400" w:lineRule="exact"/>
-        <w:jc w:val="both"/>
-        <w:rPr>
+        <w:rPr>
+          <w:rFonts w:hint="eastAsia"/>
           <w:sz w:val="28"/>
         </w:rPr>
       </w:pPr>
       <w:r>
         <w:rPr>
-          <w:sz w:val="28"/>
-        </w:rPr>
-        <w:t>本</w:t>
-      </w:r>
-      <w:r>
-        <w:rPr>
-          <w:rFonts w:hint="eastAsia"/>
-          <w:sz w:val="28"/>
-        </w:rPr>
-        <w:t>專題</w:t>
-      </w:r>
-      <w:r>
-        <w:rPr>
-          <w:sz w:val="28"/>
-        </w:rPr>
-        <w:t>「</w:t>
-      </w:r>
-      <w:proofErr w:type="gramStart"/>
-      <w:r>
-        <w:rPr>
-          <w:sz w:val="28"/>
-        </w:rPr>
-        <w:t>租中自</w:t>
-      </w:r>
-      <w:proofErr w:type="gramEnd"/>
-      <w:r>
-        <w:rPr>
-          <w:sz w:val="28"/>
-        </w:rPr>
-        <w:t>有黃金屋」是一個結合生成式</w:t>
-      </w:r>
-      <w:r>
-        <w:rPr>
+          <w:rFonts w:hint="eastAsia"/>
+          <w:sz w:val="28"/>
+        </w:rPr>
+        <w:t>本專題是一個結合生成式</w:t>
+      </w:r>
+      <w:r>
+        <w:rPr>
+          <w:rFonts w:hint="eastAsia"/>
           <w:sz w:val="28"/>
         </w:rPr>
         <w:t>AI</w:t>
       </w:r>
       <w:r>
         <w:rPr>
-          <w:sz w:val="28"/>
-        </w:rPr>
-        <w:t>技術的智慧租屋平台，旨在改善租屋過程中的困難，特別針對現有租屋平台的資訊不對稱和</w:t>
-      </w:r>
-      <w:proofErr w:type="gramStart"/>
-      <w:r>
-        <w:rPr>
-          <w:sz w:val="28"/>
-        </w:rPr>
-        <w:t>重複房源的</w:t>
-      </w:r>
-      <w:proofErr w:type="gramEnd"/>
-      <w:r>
-        <w:rPr>
-          <w:sz w:val="28"/>
-        </w:rPr>
-        <w:t>問題進行創新，為使用者提供</w:t>
-      </w:r>
-      <w:proofErr w:type="gramStart"/>
-      <w:r>
-        <w:rPr>
-          <w:sz w:val="28"/>
-        </w:rPr>
-        <w:t>高效且個性化</w:t>
-      </w:r>
-      <w:proofErr w:type="gramEnd"/>
-      <w:r>
-        <w:rPr>
-          <w:sz w:val="28"/>
-        </w:rPr>
-        <w:t>的租屋體驗。</w:t>
+          <w:rFonts w:hint="eastAsia"/>
+          <w:sz w:val="28"/>
+        </w:rPr>
+        <w:t>技術的智慧租屋平台，特別針對現有租屋平台的資訊不對稱和重複房源的問題進行創新，為使用者提供高效且個性化的租屋體驗。</w:t>
       </w:r>
     </w:p>
     <w:p>
       <w:pPr>
-        <w:overflowPunct w:val="0"/>
-        <w:spacing w:line="400" w:lineRule="exact"/>
-        <w:jc w:val="both"/>
-        <w:rPr>
+        <w:rPr>
+          <w:rFonts w:hint="eastAsia"/>
           <w:sz w:val="28"/>
         </w:rPr>
       </w:pPr>
+      <w:r>
+        <w:rPr>
+          <w:rFonts w:hint="eastAsia"/>
+          <w:sz w:val="28"/>
+        </w:rPr>
+        <w:t>運用生成式</w:t>
+      </w:r>
+      <w:r>
+        <w:rPr>
+          <w:rFonts w:hint="eastAsia"/>
+          <w:sz w:val="28"/>
+        </w:rPr>
+        <w:t>AI</w:t>
+      </w:r>
+      <w:r>
+        <w:rPr>
+          <w:rFonts w:hint="eastAsia"/>
+          <w:sz w:val="28"/>
+        </w:rPr>
+        <w:t>技術，結合</w:t>
+      </w:r>
+      <w:proofErr w:type="spellStart"/>
+      <w:r>
+        <w:rPr>
+          <w:rFonts w:hint="eastAsia"/>
+          <w:sz w:val="28"/>
+        </w:rPr>
+        <w:t>Cliptagger</w:t>
+      </w:r>
+      <w:proofErr w:type="spellEnd"/>
+      <w:r>
+        <w:rPr>
+          <w:rFonts w:hint="eastAsia"/>
+          <w:sz w:val="28"/>
+        </w:rPr>
+        <w:t>、</w:t>
+      </w:r>
+      <w:r>
+        <w:rPr>
+          <w:rFonts w:hint="eastAsia"/>
+          <w:sz w:val="28"/>
+        </w:rPr>
+        <w:t>BERT</w:t>
+      </w:r>
+      <w:r>
+        <w:rPr>
+          <w:rFonts w:hint="eastAsia"/>
+          <w:sz w:val="28"/>
+        </w:rPr>
+        <w:t>、</w:t>
+      </w:r>
+      <w:r>
+        <w:rPr>
+          <w:rFonts w:hint="eastAsia"/>
+          <w:sz w:val="28"/>
+        </w:rPr>
+        <w:t>YOLOv8</w:t>
+      </w:r>
+      <w:r>
+        <w:rPr>
+          <w:rFonts w:hint="eastAsia"/>
+          <w:sz w:val="28"/>
+        </w:rPr>
+        <w:t>與</w:t>
+      </w:r>
+      <w:r>
+        <w:rPr>
+          <w:rFonts w:hint="eastAsia"/>
+          <w:sz w:val="28"/>
+        </w:rPr>
+        <w:t>CLIP</w:t>
+      </w:r>
+      <w:r>
+        <w:rPr>
+          <w:rFonts w:hint="eastAsia"/>
+          <w:sz w:val="28"/>
+        </w:rPr>
+        <w:t>，達到文字及圖片雙重相似度比對。文字方面利用</w:t>
+      </w:r>
+      <w:proofErr w:type="spellStart"/>
+      <w:r>
+        <w:rPr>
+          <w:rFonts w:hint="eastAsia"/>
+          <w:sz w:val="28"/>
+        </w:rPr>
+        <w:t>Ckiptagger</w:t>
+      </w:r>
+      <w:proofErr w:type="spellEnd"/>
+      <w:r>
+        <w:rPr>
+          <w:rFonts w:hint="eastAsia"/>
+          <w:sz w:val="28"/>
+        </w:rPr>
+        <w:t>進行中文分詞，再通過</w:t>
+      </w:r>
+      <w:r>
+        <w:rPr>
+          <w:rFonts w:hint="eastAsia"/>
+          <w:sz w:val="28"/>
+        </w:rPr>
+        <w:t>BERT</w:t>
+      </w:r>
+      <w:r>
+        <w:rPr>
+          <w:rFonts w:hint="eastAsia"/>
+          <w:sz w:val="28"/>
+        </w:rPr>
+        <w:t>編碼比對相似度；圖片方面運用</w:t>
+      </w:r>
+      <w:r>
+        <w:rPr>
+          <w:rFonts w:hint="eastAsia"/>
+          <w:sz w:val="28"/>
+        </w:rPr>
+        <w:t>YOLOv8</w:t>
+      </w:r>
+      <w:r>
+        <w:rPr>
+          <w:rFonts w:hint="eastAsia"/>
+          <w:sz w:val="28"/>
+        </w:rPr>
+        <w:t>偵測物件，使用</w:t>
+      </w:r>
+      <w:r>
+        <w:rPr>
+          <w:rFonts w:hint="eastAsia"/>
+          <w:sz w:val="28"/>
+        </w:rPr>
+        <w:t>CLIP</w:t>
+      </w:r>
+      <w:r>
+        <w:rPr>
+          <w:rFonts w:hint="eastAsia"/>
+          <w:sz w:val="28"/>
+        </w:rPr>
+        <w:t>對物件進行文本描述，最終利用</w:t>
+      </w:r>
+      <w:r>
+        <w:rPr>
+          <w:rFonts w:hint="eastAsia"/>
+          <w:sz w:val="28"/>
+        </w:rPr>
+        <w:t>BERT</w:t>
+      </w:r>
+      <w:r>
+        <w:rPr>
+          <w:rFonts w:hint="eastAsia"/>
+          <w:sz w:val="28"/>
+        </w:rPr>
+        <w:t>進行描述的相似性比對。這些技術的應用讓平台能夠有效過濾重複刊登房源，</w:t>
+      </w:r>
+      <w:proofErr w:type="gramStart"/>
+      <w:r>
+        <w:rPr>
+          <w:rFonts w:hint="eastAsia"/>
+          <w:sz w:val="28"/>
+        </w:rPr>
+        <w:t>幫助租客減少</w:t>
+      </w:r>
+      <w:proofErr w:type="gramEnd"/>
+      <w:r>
+        <w:rPr>
+          <w:rFonts w:hint="eastAsia"/>
+          <w:sz w:val="28"/>
+        </w:rPr>
+        <w:t>重複資訊，節省搜索時間，提升篩選準確性。我們也將過濾重複房源的功能寫於篩選器選項中。</w:t>
+      </w:r>
     </w:p>
     <w:p>
       <w:pPr>
-        <w:overflowPunct w:val="0"/>
-        <w:spacing w:line="400" w:lineRule="exact"/>
-        <w:jc w:val="both"/>
-        <w:rPr>
+        <w:rPr>
+          <w:rFonts w:hint="eastAsia"/>
           <w:sz w:val="28"/>
         </w:rPr>
       </w:pPr>
-      <w:r>
-        <w:rPr>
-          <w:sz w:val="28"/>
-        </w:rPr>
-        <w:t>系統運用了生成式</w:t>
-      </w:r>
-      <w:r>
-        <w:rPr>
-          <w:sz w:val="28"/>
-        </w:rPr>
-        <w:t>AI</w:t>
-      </w:r>
-      <w:r>
-        <w:rPr>
-          <w:sz w:val="28"/>
-        </w:rPr>
-        <w:t>技術，結合</w:t>
+      <w:proofErr w:type="gramStart"/>
+      <w:r>
+        <w:rPr>
+          <w:rFonts w:hint="eastAsia"/>
+          <w:sz w:val="28"/>
+        </w:rPr>
+        <w:t>此外，</w:t>
+      </w:r>
+      <w:proofErr w:type="gramEnd"/>
+      <w:r>
+        <w:rPr>
+          <w:rFonts w:hint="eastAsia"/>
+          <w:sz w:val="28"/>
+        </w:rPr>
+        <w:t>系統利用</w:t>
+      </w:r>
+      <w:r>
+        <w:rPr>
+          <w:rFonts w:hint="eastAsia"/>
+          <w:sz w:val="28"/>
+        </w:rPr>
+        <w:t>Neo4j</w:t>
+      </w:r>
+      <w:r>
+        <w:rPr>
+          <w:rFonts w:hint="eastAsia"/>
+          <w:sz w:val="28"/>
+        </w:rPr>
+        <w:t>圖形資料庫記錄房源相關資料，例如地址、坪數、附近店家等，形成完整的知識圖譜。</w:t>
+      </w:r>
+      <w:proofErr w:type="gramStart"/>
+      <w:r>
+        <w:rPr>
+          <w:rFonts w:hint="eastAsia"/>
+          <w:sz w:val="28"/>
+        </w:rPr>
+        <w:t>當租客</w:t>
+      </w:r>
+      <w:proofErr w:type="gramEnd"/>
+      <w:r>
+        <w:rPr>
+          <w:rFonts w:hint="eastAsia"/>
+          <w:sz w:val="28"/>
+        </w:rPr>
+        <w:t>有具體需求時，系統可以從圖譜中提取相關資訊進行比較，透過</w:t>
       </w:r>
       <w:proofErr w:type="spellStart"/>
       <w:r>
         <w:rPr>
-          <w:sz w:val="28"/>
-        </w:rPr>
-        <w:t>Cliptagger</w:t>
+          <w:rFonts w:hint="eastAsia"/>
+          <w:sz w:val="28"/>
+        </w:rPr>
+        <w:t>ChatGPT</w:t>
       </w:r>
       <w:proofErr w:type="spellEnd"/>
       <w:r>
         <w:rPr>
-          <w:sz w:val="28"/>
-        </w:rPr>
-        <w:t>、</w:t>
-      </w:r>
-      <w:r>
-        <w:rPr>
-          <w:sz w:val="28"/>
-        </w:rPr>
-        <w:t>BERT</w:t>
-      </w:r>
-      <w:r>
-        <w:rPr>
-          <w:sz w:val="28"/>
-        </w:rPr>
-        <w:t>、</w:t>
-      </w:r>
-      <w:r>
-        <w:rPr>
-          <w:sz w:val="28"/>
-        </w:rPr>
-        <w:t>YOLOv8</w:t>
-      </w:r>
-      <w:r>
-        <w:rPr>
-          <w:sz w:val="28"/>
-        </w:rPr>
-        <w:t>與</w:t>
-      </w:r>
-      <w:r>
-        <w:rPr>
-          <w:sz w:val="28"/>
-        </w:rPr>
-        <w:t>CLIP</w:t>
-      </w:r>
-      <w:r>
-        <w:rPr>
-          <w:sz w:val="28"/>
-        </w:rPr>
-        <w:t>，達到文</w:t>
-      </w:r>
-      <w:r>
-        <w:rPr>
-          <w:rFonts w:hint="eastAsia"/>
-          <w:sz w:val="28"/>
-        </w:rPr>
-        <w:t>字</w:t>
-      </w:r>
-      <w:r>
-        <w:rPr>
-          <w:sz w:val="28"/>
-        </w:rPr>
-        <w:t>及圖</w:t>
-      </w:r>
-      <w:r>
-        <w:rPr>
-          <w:rFonts w:hint="eastAsia"/>
-          <w:sz w:val="28"/>
-        </w:rPr>
-        <w:t>片</w:t>
-      </w:r>
-      <w:r>
-        <w:rPr>
-          <w:sz w:val="28"/>
-        </w:rPr>
-        <w:t>的雙重相似度比對。文</w:t>
-      </w:r>
-      <w:r>
-        <w:rPr>
-          <w:rFonts w:hint="eastAsia"/>
-          <w:sz w:val="28"/>
-        </w:rPr>
-        <w:t>字</w:t>
-      </w:r>
-      <w:r>
-        <w:rPr>
-          <w:sz w:val="28"/>
-        </w:rPr>
-        <w:t>方面利用</w:t>
-      </w:r>
-      <w:proofErr w:type="spellStart"/>
-      <w:r>
-        <w:rPr>
-          <w:sz w:val="28"/>
-        </w:rPr>
-        <w:t>Ckiptagger</w:t>
-      </w:r>
-      <w:proofErr w:type="spellEnd"/>
-      <w:r>
-        <w:rPr>
-          <w:sz w:val="28"/>
-        </w:rPr>
-        <w:t>進行中文分詞，再通過</w:t>
-      </w:r>
-      <w:r>
-        <w:rPr>
-          <w:sz w:val="28"/>
-        </w:rPr>
-        <w:t>BERT</w:t>
-      </w:r>
-      <w:r>
-        <w:rPr>
-          <w:sz w:val="28"/>
-        </w:rPr>
-        <w:t>編碼比對相似度；圖</w:t>
-      </w:r>
-      <w:r>
-        <w:rPr>
-          <w:rFonts w:hint="eastAsia"/>
-          <w:sz w:val="28"/>
-        </w:rPr>
-        <w:t>片</w:t>
-      </w:r>
-      <w:r>
-        <w:rPr>
-          <w:sz w:val="28"/>
-        </w:rPr>
-        <w:t>方面運用</w:t>
-      </w:r>
-      <w:r>
-        <w:rPr>
-          <w:sz w:val="28"/>
-        </w:rPr>
-        <w:t>YOLOv8</w:t>
-      </w:r>
-      <w:r>
-        <w:rPr>
-          <w:sz w:val="28"/>
-        </w:rPr>
-        <w:t>來偵測物件，並使用</w:t>
-      </w:r>
-      <w:r>
-        <w:rPr>
-          <w:sz w:val="28"/>
-        </w:rPr>
-        <w:t>CLIP</w:t>
-      </w:r>
-      <w:r>
-        <w:rPr>
-          <w:sz w:val="28"/>
-        </w:rPr>
-        <w:t>對物件進行文本描述，最終利用</w:t>
-      </w:r>
-      <w:r>
-        <w:rPr>
-          <w:sz w:val="28"/>
-        </w:rPr>
-        <w:t>BERT</w:t>
-      </w:r>
-      <w:r>
-        <w:rPr>
-          <w:sz w:val="28"/>
-        </w:rPr>
-        <w:t>進行描述的相似性比對。這些技術的應用使得平台能夠有效過濾重複刊登的房源，</w:t>
-      </w:r>
-      <w:proofErr w:type="gramStart"/>
-      <w:r>
-        <w:rPr>
-          <w:sz w:val="28"/>
-        </w:rPr>
-        <w:t>幫助租客減少</w:t>
-      </w:r>
-      <w:proofErr w:type="gramEnd"/>
-      <w:r>
-        <w:rPr>
-          <w:sz w:val="28"/>
-        </w:rPr>
-        <w:t>重複資訊，節省搜索時間，提升篩選的準確性。</w:t>
-      </w:r>
-      <w:r>
-        <w:rPr>
-          <w:rFonts w:hint="eastAsia"/>
-          <w:sz w:val="28"/>
-        </w:rPr>
-        <w:t>我們也將過濾重複房源的功能寫於篩選器選項中。</w:t>
+          <w:rFonts w:hint="eastAsia"/>
+          <w:sz w:val="28"/>
+        </w:rPr>
+        <w:t xml:space="preserve"> API</w:t>
+      </w:r>
+      <w:r>
+        <w:rPr>
+          <w:rFonts w:hint="eastAsia"/>
+          <w:sz w:val="28"/>
+        </w:rPr>
+        <w:t>連結至</w:t>
+      </w:r>
+      <w:r>
+        <w:rPr>
+          <w:rFonts w:hint="eastAsia"/>
+          <w:sz w:val="28"/>
+        </w:rPr>
+        <w:t>Line</w:t>
+      </w:r>
+      <w:r>
+        <w:rPr>
+          <w:rFonts w:hint="eastAsia"/>
+          <w:sz w:val="28"/>
+        </w:rPr>
+        <w:t>智能助手，提供即時的回答以及服務，改善訊息時間差的同時也達到流程的創新。</w:t>
       </w:r>
     </w:p>
     <w:p>
-      <w:pPr>
-        <w:overflowPunct w:val="0"/>
-        <w:spacing w:line="400" w:lineRule="exact"/>
-        <w:jc w:val="both"/>
-        <w:rPr>
-          <w:sz w:val="28"/>
-        </w:rPr>
-      </w:pPr>
-    </w:p>
-    <w:p>
-      <w:pPr>
-        <w:overflowPunct w:val="0"/>
-        <w:spacing w:line="400" w:lineRule="exact"/>
-        <w:jc w:val="both"/>
-        <w:rPr>
-          <w:sz w:val="28"/>
-        </w:rPr>
-      </w:pPr>
-      <w:r>
-        <w:rPr>
-          <w:sz w:val="28"/>
-        </w:rPr>
-        <w:t>此外，系統利用</w:t>
-      </w:r>
-      <w:r>
-        <w:rPr>
-          <w:sz w:val="28"/>
-        </w:rPr>
-        <w:t>Neo4j</w:t>
-      </w:r>
-      <w:r>
-        <w:rPr>
-          <w:sz w:val="28"/>
-        </w:rPr>
-        <w:t>圖形資料庫來記錄房源</w:t>
-      </w:r>
-      <w:r>
-        <w:rPr>
-          <w:rFonts w:hint="eastAsia"/>
-          <w:sz w:val="28"/>
-        </w:rPr>
-        <w:t>房源相關資料</w:t>
-      </w:r>
-      <w:r>
-        <w:rPr>
-          <w:sz w:val="28"/>
-        </w:rPr>
-        <w:t>，例如</w:t>
-      </w:r>
-      <w:r>
-        <w:rPr>
-          <w:rFonts w:hint="eastAsia"/>
-          <w:sz w:val="28"/>
-        </w:rPr>
-        <w:t>地址</w:t>
-      </w:r>
-      <w:r>
-        <w:rPr>
-          <w:sz w:val="28"/>
-        </w:rPr>
-        <w:t>、</w:t>
-      </w:r>
-      <w:r>
-        <w:rPr>
-          <w:rFonts w:hint="eastAsia"/>
-          <w:sz w:val="28"/>
-        </w:rPr>
-        <w:t>坪數</w:t>
-      </w:r>
-      <w:r>
-        <w:rPr>
-          <w:sz w:val="28"/>
-        </w:rPr>
-        <w:t>、</w:t>
-      </w:r>
-      <w:r>
-        <w:rPr>
-          <w:rFonts w:hint="eastAsia"/>
-          <w:sz w:val="28"/>
-        </w:rPr>
-        <w:t>附近店家</w:t>
-      </w:r>
-      <w:r>
-        <w:rPr>
-          <w:sz w:val="28"/>
-        </w:rPr>
-        <w:t>等，形成完整的</w:t>
+      <w:r>
+        <w:rPr>
+          <w:rFonts w:hint="eastAsia"/>
+          <w:sz w:val="28"/>
+        </w:rPr>
+        <w:t>「租中自有黃金屋」透過生成式</w:t>
+      </w:r>
+      <w:r>
+        <w:rPr>
+          <w:rFonts w:hint="eastAsia"/>
+          <w:sz w:val="28"/>
+        </w:rPr>
+        <w:t>AI</w:t>
+      </w:r>
+      <w:r>
+        <w:rPr>
+          <w:rFonts w:hint="eastAsia"/>
+          <w:sz w:val="28"/>
+        </w:rPr>
+        <w:t>及智能化助手，讓租客可以更加輕鬆地找到適合的房源，也達到了高效便利的租屋服務，真正實現「</w:t>
+      </w:r>
+      <w:r>
+        <w:rPr>
+          <w:rFonts w:hint="eastAsia"/>
+          <w:sz w:val="28"/>
+        </w:rPr>
+        <w:t>AI</w:t>
+      </w:r>
+      <w:r>
+        <w:rPr>
+          <w:rFonts w:hint="eastAsia"/>
+          <w:sz w:val="28"/>
+        </w:rPr>
+        <w:t>帶路，租屋不迷路」的目標。</w:t>
       </w:r>
       <w:bookmarkStart w:id="0" w:name="_GoBack"/>
       <w:bookmarkEnd w:id="0"/>
-      <w:r>
-        <w:rPr>
-          <w:sz w:val="28"/>
-        </w:rPr>
-        <w:t>知識圖譜。</w:t>
-      </w:r>
-      <w:proofErr w:type="gramStart"/>
-      <w:r>
-        <w:rPr>
-          <w:sz w:val="28"/>
-        </w:rPr>
-        <w:t>當租客</w:t>
-      </w:r>
-      <w:proofErr w:type="gramEnd"/>
-      <w:r>
-        <w:rPr>
-          <w:sz w:val="28"/>
-        </w:rPr>
-        <w:t>有具體需求時，系統可以從圖譜中提取相關資訊進行比較，並透過</w:t>
-      </w:r>
-      <w:proofErr w:type="spellStart"/>
-      <w:r>
-        <w:rPr>
-          <w:sz w:val="28"/>
-        </w:rPr>
-        <w:t>ChatGPT</w:t>
-      </w:r>
-      <w:proofErr w:type="spellEnd"/>
-      <w:r>
-        <w:rPr>
-          <w:sz w:val="28"/>
-        </w:rPr>
-        <w:t xml:space="preserve"> API</w:t>
-      </w:r>
-      <w:r>
-        <w:rPr>
-          <w:sz w:val="28"/>
-        </w:rPr>
-        <w:t>連結至</w:t>
-      </w:r>
-      <w:r>
-        <w:rPr>
-          <w:sz w:val="28"/>
-        </w:rPr>
-        <w:t>Line</w:t>
-      </w:r>
-      <w:r>
-        <w:rPr>
-          <w:sz w:val="28"/>
-        </w:rPr>
-        <w:t>智能助手，提供即時的問題解答，讓使用者</w:t>
-      </w:r>
-      <w:r>
-        <w:rPr>
-          <w:rFonts w:hint="eastAsia"/>
-          <w:sz w:val="28"/>
-        </w:rPr>
-        <w:t>透過</w:t>
-      </w:r>
-      <w:r>
-        <w:rPr>
-          <w:sz w:val="28"/>
-        </w:rPr>
-        <w:t>Line</w:t>
-      </w:r>
-      <w:r>
-        <w:rPr>
-          <w:sz w:val="28"/>
-        </w:rPr>
-        <w:t>獲得</w:t>
-      </w:r>
-      <w:r>
-        <w:rPr>
-          <w:rFonts w:hint="eastAsia"/>
-          <w:sz w:val="28"/>
-        </w:rPr>
-        <w:t>即時</w:t>
-      </w:r>
-      <w:r>
-        <w:rPr>
-          <w:sz w:val="28"/>
-        </w:rPr>
-        <w:t>服務，</w:t>
-      </w:r>
-      <w:r>
-        <w:rPr>
-          <w:rFonts w:hint="eastAsia"/>
-          <w:sz w:val="28"/>
-        </w:rPr>
-        <w:t>改善訊息時間差的同時也達到流程的創新。</w:t>
-      </w:r>
-    </w:p>
-    <w:p>
-      <w:pPr>
-        <w:overflowPunct w:val="0"/>
-        <w:spacing w:line="400" w:lineRule="exact"/>
-        <w:jc w:val="both"/>
-        <w:rPr>
-          <w:sz w:val="28"/>
-        </w:rPr>
-      </w:pPr>
-    </w:p>
-    <w:p>
-      <w:pPr>
-        <w:overflowPunct w:val="0"/>
-        <w:spacing w:line="400" w:lineRule="exact"/>
-        <w:jc w:val="both"/>
-        <w:rPr>
-          <w:sz w:val="28"/>
-        </w:rPr>
-      </w:pPr>
-      <w:r>
-        <w:rPr>
-          <w:sz w:val="28"/>
-        </w:rPr>
-        <w:t>「</w:t>
-      </w:r>
-      <w:proofErr w:type="gramStart"/>
-      <w:r>
-        <w:rPr>
-          <w:sz w:val="28"/>
-        </w:rPr>
-        <w:t>租中自</w:t>
-      </w:r>
-      <w:proofErr w:type="gramEnd"/>
-      <w:r>
-        <w:rPr>
-          <w:sz w:val="28"/>
-        </w:rPr>
-        <w:t>有黃金屋」透過生成式</w:t>
-      </w:r>
-      <w:r>
-        <w:rPr>
-          <w:sz w:val="28"/>
-        </w:rPr>
-        <w:t>AI</w:t>
-      </w:r>
-      <w:r>
-        <w:rPr>
-          <w:sz w:val="28"/>
-        </w:rPr>
-        <w:t>及智能化助手，</w:t>
-      </w:r>
-      <w:proofErr w:type="gramStart"/>
-      <w:r>
-        <w:rPr>
-          <w:rFonts w:hint="eastAsia"/>
-          <w:sz w:val="28"/>
-        </w:rPr>
-        <w:t>讓</w:t>
-      </w:r>
-      <w:r>
-        <w:rPr>
-          <w:sz w:val="28"/>
-        </w:rPr>
-        <w:t>租</w:t>
-      </w:r>
-      <w:proofErr w:type="gramEnd"/>
-      <w:r>
-        <w:rPr>
-          <w:sz w:val="28"/>
-        </w:rPr>
-        <w:t>客可以更加輕鬆地找到</w:t>
-      </w:r>
-      <w:r>
-        <w:rPr>
-          <w:rFonts w:hint="eastAsia"/>
-          <w:sz w:val="28"/>
-        </w:rPr>
-        <w:t>適合</w:t>
-      </w:r>
-      <w:r>
-        <w:rPr>
-          <w:sz w:val="28"/>
-        </w:rPr>
-        <w:t>的</w:t>
-      </w:r>
-      <w:r>
-        <w:rPr>
-          <w:rFonts w:hint="eastAsia"/>
-          <w:sz w:val="28"/>
-        </w:rPr>
-        <w:t>房源</w:t>
-      </w:r>
-      <w:r>
-        <w:rPr>
-          <w:sz w:val="28"/>
-        </w:rPr>
-        <w:t>，</w:t>
-      </w:r>
-      <w:r>
-        <w:rPr>
-          <w:rFonts w:hint="eastAsia"/>
-          <w:sz w:val="28"/>
-        </w:rPr>
-        <w:t>也達到了高效便利的租屋服務，</w:t>
-      </w:r>
-      <w:r>
-        <w:rPr>
-          <w:sz w:val="28"/>
-        </w:rPr>
-        <w:t>真正實現「</w:t>
-      </w:r>
-      <w:r>
-        <w:rPr>
-          <w:sz w:val="28"/>
-        </w:rPr>
-        <w:t>AI</w:t>
-      </w:r>
-      <w:r>
-        <w:rPr>
-          <w:sz w:val="28"/>
-        </w:rPr>
-        <w:t>帶路，租屋不迷路」的目標。</w:t>
-      </w:r>
-    </w:p>
-    <w:p>
-      <w:pPr>
-        <w:overflowPunct w:val="0"/>
-        <w:spacing w:line="400" w:lineRule="exact"/>
-        <w:jc w:val="both"/>
-        <w:rPr>
-          <w:sz w:val="28"/>
-        </w:rPr>
-      </w:pPr>
     </w:p>
     <w:sectPr>
       <w:pgSz w:w="11906" w:h="16838"/>
@@ -633,6 +344,44 @@
     </w:sectPr>
   </w:body>
 </w:document>
+</file>
+
+<file path=word/endnotes.xml><?xml version="1.0" encoding="utf-8"?>
+<w:endnotes xmlns:wpc="http://schemas.microsoft.com/office/word/2010/wordprocessingCanvas" xmlns:cx="http://schemas.microsoft.com/office/drawing/2014/chartex" xmlns:cx1="http://schemas.microsoft.com/office/drawing/2015/9/8/chartex" xmlns:cx2="http://schemas.microsoft.com/office/drawing/2015/10/21/chartex" xmlns:cx3="http://schemas.microsoft.com/office/drawing/2016/5/9/chartex" xmlns:cx4="http://schemas.microsoft.com/office/drawing/2016/5/10/chartex" xmlns:cx5="http://schemas.microsoft.com/office/drawing/2016/5/11/chartex" xmlns:cx6="http://schemas.microsoft.com/office/drawing/2016/5/12/chartex" xmlns:cx7="http://schemas.microsoft.com/office/drawing/2016/5/13/chartex" xmlns:cx8="http://schemas.microsoft.com/office/drawing/2016/5/14/chartex" xmlns:mc="http://schemas.openxmlformats.org/markup-compatibility/2006" xmlns:aink="http://schemas.microsoft.com/office/drawing/2016/ink" xmlns:am3d="http://schemas.microsoft.com/office/drawing/2017/model3d" xmlns:o="urn:schemas-microsoft-com:office:office" xmlns:r="http://schemas.openxmlformats.org/officeDocument/2006/relationships" xmlns:m="http://schemas.openxmlformats.org/officeDocument/2006/math" xmlns:v="urn:schemas-microsoft-com:vml" xmlns:wp14="http://schemas.microsoft.com/office/word/2010/wordprocessingDrawing" xmlns:wp="http://schemas.openxmlformats.org/drawingml/2006/wordprocessingDrawing" xmlns:w10="urn:schemas-microsoft-com:office:word" xmlns:w="http://schemas.openxmlformats.org/wordprocessingml/2006/main" xmlns:w14="http://schemas.microsoft.com/office/word/2010/wordml" xmlns:w15="http://schemas.microsoft.com/office/word/2012/wordml" xmlns:w16cid="http://schemas.microsoft.com/office/word/2016/wordml/cid" xmlns:w16se="http://schemas.microsoft.com/office/word/2015/wordml/symex" xmlns:wpg="http://schemas.microsoft.com/office/word/2010/wordprocessingGroup" xmlns:wpi="http://schemas.microsoft.com/office/word/2010/wordprocessingInk" xmlns:wne="http://schemas.microsoft.com/office/word/2006/wordml" xmlns:wps="http://schemas.microsoft.com/office/word/2010/wordprocessingShape" mc:Ignorable="w14 w15 w16se w16cid wp14">
+  <w:endnote w:type="separator" w:id="-1">
+    <w:p>
+      <w:r>
+        <w:separator/>
+      </w:r>
+    </w:p>
+  </w:endnote>
+  <w:endnote w:type="continuationSeparator" w:id="0">
+    <w:p>
+      <w:r>
+        <w:continuationSeparator/>
+      </w:r>
+    </w:p>
+  </w:endnote>
+</w:endnotes>
+</file>
+
+<file path=word/footnotes.xml><?xml version="1.0" encoding="utf-8"?>
+<w:footnotes xmlns:wpc="http://schemas.microsoft.com/office/word/2010/wordprocessingCanvas" xmlns:cx="http://schemas.microsoft.com/office/drawing/2014/chartex" xmlns:cx1="http://schemas.microsoft.com/office/drawing/2015/9/8/chartex" xmlns:cx2="http://schemas.microsoft.com/office/drawing/2015/10/21/chartex" xmlns:cx3="http://schemas.microsoft.com/office/drawing/2016/5/9/chartex" xmlns:cx4="http://schemas.microsoft.com/office/drawing/2016/5/10/chartex" xmlns:cx5="http://schemas.microsoft.com/office/drawing/2016/5/11/chartex" xmlns:cx6="http://schemas.microsoft.com/office/drawing/2016/5/12/chartex" xmlns:cx7="http://schemas.microsoft.com/office/drawing/2016/5/13/chartex" xmlns:cx8="http://schemas.microsoft.com/office/drawing/2016/5/14/chartex" xmlns:mc="http://schemas.openxmlformats.org/markup-compatibility/2006" xmlns:aink="http://schemas.microsoft.com/office/drawing/2016/ink" xmlns:am3d="http://schemas.microsoft.com/office/drawing/2017/model3d" xmlns:o="urn:schemas-microsoft-com:office:office" xmlns:r="http://schemas.openxmlformats.org/officeDocument/2006/relationships" xmlns:m="http://schemas.openxmlformats.org/officeDocument/2006/math" xmlns:v="urn:schemas-microsoft-com:vml" xmlns:wp14="http://schemas.microsoft.com/office/word/2010/wordprocessingDrawing" xmlns:wp="http://schemas.openxmlformats.org/drawingml/2006/wordprocessingDrawing" xmlns:w10="urn:schemas-microsoft-com:office:word" xmlns:w="http://schemas.openxmlformats.org/wordprocessingml/2006/main" xmlns:w14="http://schemas.microsoft.com/office/word/2010/wordml" xmlns:w15="http://schemas.microsoft.com/office/word/2012/wordml" xmlns:w16cid="http://schemas.microsoft.com/office/word/2016/wordml/cid" xmlns:w16se="http://schemas.microsoft.com/office/word/2015/wordml/symex" xmlns:wpg="http://schemas.microsoft.com/office/word/2010/wordprocessingGroup" xmlns:wpi="http://schemas.microsoft.com/office/word/2010/wordprocessingInk" xmlns:wne="http://schemas.microsoft.com/office/word/2006/wordml" xmlns:wps="http://schemas.microsoft.com/office/word/2010/wordprocessingShape" mc:Ignorable="w14 w15 w16se w16cid wp14">
+  <w:footnote w:type="separator" w:id="-1">
+    <w:p>
+      <w:r>
+        <w:separator/>
+      </w:r>
+    </w:p>
+  </w:footnote>
+  <w:footnote w:type="continuationSeparator" w:id="0">
+    <w:p>
+      <w:r>
+        <w:continuationSeparator/>
+      </w:r>
+    </w:p>
+  </w:footnote>
+</w:footnotes>
 </file>
 
 <file path=word/styles.xml><?xml version="1.0" encoding="utf-8"?>
@@ -1086,6 +835,66 @@
       <w:widowControl w:val="0"/>
     </w:pPr>
   </w:style>
+  <w:style w:type="paragraph" w:styleId="a4">
+    <w:name w:val="header"/>
+    <w:basedOn w:val="a"/>
+    <w:link w:val="a5"/>
+    <w:uiPriority w:val="99"/>
+    <w:unhideWhenUsed/>
+    <w:rsid w:val="00DD0C58"/>
+    <w:pPr>
+      <w:tabs>
+        <w:tab w:val="center" w:pos="4153"/>
+        <w:tab w:val="right" w:pos="8306"/>
+      </w:tabs>
+      <w:snapToGrid w:val="0"/>
+    </w:pPr>
+    <w:rPr>
+      <w:sz w:val="20"/>
+      <w:szCs w:val="20"/>
+    </w:rPr>
+  </w:style>
+  <w:style w:type="character" w:customStyle="1" w:styleId="a5">
+    <w:name w:val="頁首 字元"/>
+    <w:basedOn w:val="a0"/>
+    <w:link w:val="a4"/>
+    <w:uiPriority w:val="99"/>
+    <w:rsid w:val="00DD0C58"/>
+    <w:rPr>
+      <w:sz w:val="20"/>
+      <w:szCs w:val="20"/>
+    </w:rPr>
+  </w:style>
+  <w:style w:type="paragraph" w:styleId="a6">
+    <w:name w:val="footer"/>
+    <w:basedOn w:val="a"/>
+    <w:link w:val="a7"/>
+    <w:uiPriority w:val="99"/>
+    <w:unhideWhenUsed/>
+    <w:rsid w:val="00DD0C58"/>
+    <w:pPr>
+      <w:tabs>
+        <w:tab w:val="center" w:pos="4153"/>
+        <w:tab w:val="right" w:pos="8306"/>
+      </w:tabs>
+      <w:snapToGrid w:val="0"/>
+    </w:pPr>
+    <w:rPr>
+      <w:sz w:val="20"/>
+      <w:szCs w:val="20"/>
+    </w:rPr>
+  </w:style>
+  <w:style w:type="character" w:customStyle="1" w:styleId="a7">
+    <w:name w:val="頁尾 字元"/>
+    <w:basedOn w:val="a0"/>
+    <w:link w:val="a6"/>
+    <w:uiPriority w:val="99"/>
+    <w:rsid w:val="00DD0C58"/>
+    <w:rPr>
+      <w:sz w:val="20"/>
+      <w:szCs w:val="20"/>
+    </w:rPr>
+  </w:style>
 </w:styles>
 </file>
 
